--- a/writing/report_final.docx
+++ b/writing/report_final.docx
@@ -229,7 +229,7 @@
         <w:pStyle w:val="BodyText"/>
       </w:pPr>
       <w:r>
-        <w:t xml:space="preserve">We discovered that the structure of the game show changed with regard to round and value after November 26, 2001. That is, values in round one and two doubled their previous values after this date. For instance, the first round value originally ranged from 100 to 500; however, the first round value was doubled to 200 dollars to 1,000 dollars after November 26, 2001. Therefore, we separated the data into two categories to delinate which observations adhered to the particular round-value frameworks before and after this date. Further, with the joined dataframe in place, we calculated the number of occurrences of each school subject as well as the average value of clues containing each subject for each of the two date ranges. We defined the most important school subject according to Jeopardy! as the topic with the most occurrences, and the most difficult as the subject with the highest average monetary value. We graphed these results using an interactive heat map facetd by both round (e.g., 1 or 2) and date (e.g., before or after November 26, 2001).</w:t>
+        <w:t xml:space="preserve">We discovered that the structure of the game show changed with regard to round and value after November 26, 2006. That is, values in round one and two doubled their previous values after this date. For instance, the first round value originally ranged from 100 to 500; however, the first round value was doubled to 200 dollars to 1,000 dollars after November 26, 2006. Therefore, we separated the data into two categories to delinate which observations adhered to the particular round-value frameworks before and after this date. Further, with the joined dataframe in place, we calculated the number of occurrences of each school subject as well as the average value of clues containing each subject for each of the two date ranges. We defined the most important school subject according to Jeopardy! as the topic with the most occurrences, and the most difficult as the subject with the highest average monetary value. We graphed these results using an interactive heat map facetd by both round (e.g., 1 or 2) and date (e.g., before or after November 26, 2006).</w:t>
       </w:r>
     </w:p>
     <w:p>
@@ -280,7 +280,7 @@
         <w:t xml:space="preserve">”</w:t>
       </w:r>
       <w:r>
-        <w:t xml:space="preserve">, meaning before or after November 26, 2001 when the values of the questions doubled.</w:t>
+        <w:t xml:space="preserve">, meaning before or after November 26, 2006 when the values of the questions doubled.</w:t>
       </w:r>
       <w:r>
         <w:t xml:space="preserve"> </w:t>
@@ -390,14 +390,14 @@
       <w:r>
         <w:drawing>
           <wp:inline>
-            <wp:extent cx="5334000" cy="3953874"/>
+            <wp:extent cx="5334000" cy="1994149"/>
             <wp:effectExtent b="0" l="0" r="0" t="0"/>
             <wp:docPr descr="&quot;&quot;" title="" id="1" name="Picture"/>
             <a:graphic>
               <a:graphicData uri="http://schemas.openxmlformats.org/drawingml/2006/picture">
                 <pic:pic>
                   <pic:nvPicPr>
-                    <pic:cNvPr descr="../../jbec_jeop/graphs/before_november_20_2001.png" id="0" name="Picture"/>
+                    <pic:cNvPr descr="../../jbec_jeop/graphs/Screen%20Shot%202019-12-13%20at%202.54.15%20PM.png" id="0" name="Picture"/>
                     <pic:cNvPicPr>
                       <a:picLocks noChangeArrowheads="1" noChangeAspect="1"/>
                     </pic:cNvPicPr>
@@ -411,7 +411,7 @@
                   <pic:spPr bwMode="auto">
                     <a:xfrm>
                       <a:off x="0" y="0"/>
-                      <a:ext cx="5334000" cy="3953874"/>
+                      <a:ext cx="5334000" cy="1994149"/>
                     </a:xfrm>
                     <a:prstGeom prst="rect">
                       <a:avLst/>
@@ -433,7 +433,7 @@
         <w:br w:type="textWrapping"/>
       </w:r>
       <w:r>
-        <w:t xml:space="preserve">Kable talbes showing our school subjects of interest ordered by descending values for the total occurences of the subject (subject_total). They are separated by before or after November 26, 2001 when the values were doubled for Jeopardy!</w:t>
+        <w:t xml:space="preserve">Kable talbes showing our school subjects of interest ordered by descending values for the total occurences of the subject (subject_total). They are separated by before or after November 26, 2006 when the values were doubled for Jeopardy!</w:t>
       </w:r>
       <w:r>
         <w:br w:type="textWrapping"/>
@@ -454,14 +454,14 @@
       <w:r>
         <w:drawing>
           <wp:inline>
-            <wp:extent cx="5334000" cy="3953874"/>
+            <wp:extent cx="5334000" cy="2015066"/>
             <wp:effectExtent b="0" l="0" r="0" t="0"/>
             <wp:docPr descr="&quot;&quot;" title="" id="1" name="Picture"/>
             <a:graphic>
               <a:graphicData uri="http://schemas.openxmlformats.org/drawingml/2006/picture">
                 <pic:pic>
                   <pic:nvPicPr>
-                    <pic:cNvPr descr="../../jbec_jeop/graphs/after_november_20_2001.png" id="0" name="Picture"/>
+                    <pic:cNvPr descr="../../jbec_jeop/graphs/Screen%20Shot%202019-12-13%20at%202.56.49%20PM.png" id="0" name="Picture"/>
                     <pic:cNvPicPr>
                       <a:picLocks noChangeArrowheads="1" noChangeAspect="1"/>
                     </pic:cNvPicPr>
@@ -475,7 +475,7 @@
                   <pic:spPr bwMode="auto">
                     <a:xfrm>
                       <a:off x="0" y="0"/>
-                      <a:ext cx="5334000" cy="3953874"/>
+                      <a:ext cx="5334000" cy="2015066"/>
                     </a:xfrm>
                     <a:prstGeom prst="rect">
                       <a:avLst/>
@@ -516,7 +516,7 @@
         <w:t xml:space="preserve">“</w:t>
       </w:r>
       <w:r>
-        <w:t xml:space="preserve">After November 26, 2001</w:t>
+        <w:t xml:space="preserve">After November 26, 2006</w:t>
       </w:r>
       <w:r>
         <w:t xml:space="preserve">”</w:t>
@@ -547,9 +547,9 @@
       <w:pPr>
         <w:pStyle w:val="Heading3"/>
       </w:pPr>
-      <w:bookmarkStart w:id="30" w:name="X92faefc3c18aab29b532c073e0dc0c03d941396"/>
-      <w:r>
-        <w:t xml:space="preserve">According to Jeopardy! before and after November 26,2001.</w:t>
+      <w:bookmarkStart w:id="30" w:name="according-to-jeopardy-before-and-after-november-262006."/>
+      <w:r>
+        <w:t xml:space="preserve">According to Jeopardy! before and after November 26,2006.</w:t>
       </w:r>
       <w:bookmarkEnd w:id="30"/>
     </w:p>
@@ -596,7 +596,7 @@
         <w:t xml:space="preserve"> </w:t>
       </w:r>
       <w:r>
-        <w:t xml:space="preserve">and grouped similar subjects together to create a list containing our school subjects ordered by greatest to least difficulty. The list is as follows: Geography, English, History, Science, Math, and Art. From the summary stastics from before 11/26/2001: Art, Science, History, English, Math, Geography. From after 11/26/2001: Art, English, History, Science, Geography, and Math. The list made from the AP test scores doesn’t agree much with the statistics from before 11/26/2001 but does with those from after. English, History, and Science represent the 2nd, 3rd, and 4th most difficult subjects in the AP list and the dataset after 11/26/2001, and math is predicted to be easier in both. Since data from after 11/26/2001 is more current, we place more weight on it’s agreement with the AP scores, and conclude that a Jeopardy-based education would not differ greatly from a public school education in terms of difficulty.</w:t>
+        <w:t xml:space="preserve">and grouped similar subjects together to create a list containing our school subjects ordered by greatest to least difficulty. The list is as follows: Geography, English, History, Science, Math, and Art. From the summary stastics from before 11/26/2006: Art, Science, History, English, Math, Geography. From after 11/26/2006: Art, English, History, Science, Geography, and Math. The list made from the AP test scores doesn’t agree much with the statistics from before 11/26/2006 but does with those from after. English, History, and Science represent the 2nd, 3rd, and 4th most difficult subjects in the AP list and the dataset after 11/26/2006, and math is predicted to be easier in both. Since data from after 11/26/2006 is more current, we place more weight on it’s agreement with the AP scores, and conclude that a Jeopardy-based education would not differ greatly from a public school education in terms of difficulty.</w:t>
       </w:r>
     </w:p>
     <w:p>
@@ -614,7 +614,7 @@
         <w:pStyle w:val="FirstParagraph"/>
       </w:pPr>
       <w:r>
-        <w:t xml:space="preserve">Quizlet Inc. (2019). Quizlet. Retrieved from</w:t>
+        <w:t xml:space="preserve">Quizlet Inc. (2019). Quizlet. Retrieved from</w:t>
       </w:r>
       <w:r>
         <w:t xml:space="preserve"> </w:t>

--- a/writing/report_final.docx
+++ b/writing/report_final.docx
@@ -229,7 +229,7 @@
         <w:pStyle w:val="BodyText"/>
       </w:pPr>
       <w:r>
-        <w:t xml:space="preserve">We discovered that the structure of the game show changed with regard to round and value after November 26, 2006. That is, values in round one and two doubled their previous values after this date. For instance, the first round value originally ranged from 100 to 500; however, the first round value was doubled to 200 dollars to 1,000 dollars after November 26, 2006. Therefore, we separated the data into two categories to delinate which observations adhered to the particular round-value frameworks before and after this date. Further, with the joined dataframe in place, we calculated the number of occurrences of each school subject as well as the average value of clues containing each subject for each of the two date ranges. We defined the most important school subject according to Jeopardy! as the topic with the most occurrences, and the most difficult as the subject with the highest average monetary value. We graphed these results using an interactive heat map facetd by both round (e.g., 1 or 2) and date (e.g., before or after November 26, 2006).</w:t>
+        <w:t xml:space="preserve">We discovered that the structure of the game show changed with regard to round and value after November 26, 2001. That is, values in round one and two doubled their previous values after this date. For instance, the first round value originally ranged from 100 to 500; however, the first round value was doubled to 200 dollars to 1,000 dollars after November 26, 2001. Therefore, we separated the data into two categories to delinate which observations adhered to the particular round-value frameworks before and after this date. Further, with the joined dataframe in place, we calculated the number of occurrences of each school subject as well as the average value of clues containing each subject for each of the two date ranges. We defined the most important school subject according to Jeopardy! as the topic with the most occurrences, and the most difficult as the subject with the highest average monetary value. We graphed these results using an interactive heat map facetd by both round (e.g., 1 or 2) and date (e.g., before or after November 26, 2001).</w:t>
       </w:r>
     </w:p>
     <w:p>
@@ -280,7 +280,7 @@
         <w:t xml:space="preserve">”</w:t>
       </w:r>
       <w:r>
-        <w:t xml:space="preserve">, meaning before or after November 26, 2006 when the values of the questions doubled.</w:t>
+        <w:t xml:space="preserve">, meaning before or after November 26, 2001 when the values of the questions doubled.</w:t>
       </w:r>
       <w:r>
         <w:t xml:space="preserve"> </w:t>
@@ -433,7 +433,7 @@
         <w:br w:type="textWrapping"/>
       </w:r>
       <w:r>
-        <w:t xml:space="preserve">Kable talbes showing our school subjects of interest ordered by descending values for the total occurences of the subject (subject_total). They are separated by before or after November 26, 2006 when the values were doubled for Jeopardy!</w:t>
+        <w:t xml:space="preserve">Kable talbes showing our school subjects of interest ordered by descending values for the total occurences of the subject (subject_total). They are separated by before or after November 26, 2001 when the values were doubled for Jeopardy!</w:t>
       </w:r>
       <w:r>
         <w:br w:type="textWrapping"/>
@@ -516,7 +516,7 @@
         <w:t xml:space="preserve">“</w:t>
       </w:r>
       <w:r>
-        <w:t xml:space="preserve">After November 26, 2006</w:t>
+        <w:t xml:space="preserve">After November 26, 2001</w:t>
       </w:r>
       <w:r>
         <w:t xml:space="preserve">”</w:t>
@@ -547,9 +547,9 @@
       <w:pPr>
         <w:pStyle w:val="Heading3"/>
       </w:pPr>
-      <w:bookmarkStart w:id="30" w:name="according-to-jeopardy-before-and-after-november-262006."/>
-      <w:r>
-        <w:t xml:space="preserve">According to Jeopardy! before and after November 26,2006.</w:t>
+      <w:bookmarkStart w:id="30" w:name="X92faefc3c18aab29b532c073e0dc0c03d941396"/>
+      <w:r>
+        <w:t xml:space="preserve">According to Jeopardy! before and after November 26,2001.</w:t>
       </w:r>
       <w:bookmarkEnd w:id="30"/>
     </w:p>
@@ -596,7 +596,7 @@
         <w:t xml:space="preserve"> </w:t>
       </w:r>
       <w:r>
-        <w:t xml:space="preserve">and grouped similar subjects together to create a list containing our school subjects ordered by greatest to least difficulty. The list is as follows: Geography, English, History, Science, Math, and Art. From the summary stastics from before 11/26/2006: Art, Science, History, English, Math, Geography. From after 11/26/2006: Art, English, History, Science, Geography, and Math. The list made from the AP test scores doesn’t agree much with the statistics from before 11/26/2006 but does with those from after. English, History, and Science represent the 2nd, 3rd, and 4th most difficult subjects in the AP list and the dataset after 11/26/2006, and math is predicted to be easier in both. Since data from after 11/26/2006 is more current, we place more weight on it’s agreement with the AP scores, and conclude that a Jeopardy-based education would not differ greatly from a public school education in terms of difficulty.</w:t>
+        <w:t xml:space="preserve">and grouped similar subjects together to create a list containing our school subjects ordered by greatest to least difficulty. The list is as follows: Geography, English, History, Science, Math, and Art. From the summary stastics from before 11/26/2001: Art, Science, History, English, Math, Geography. From after 11/26/2001: Art, English, History, Science, Geography, and Math. The list made from the AP test scores doesn’t agree much with the statistics from before 11/26/2001 but does with those from after. English, History, and Science represent the 2nd, 3rd, and 4th most difficult subjects in the AP list and the dataset after 11/26/2001, and math is predicted to be easier in both. Since data from after 11/26/2001 is more current, we place more weight on it’s agreement with the AP scores, and conclude that a Jeopardy-based education would not differ greatly from a public school education in terms of difficulty.</w:t>
       </w:r>
     </w:p>
     <w:p>
@@ -614,7 +614,7 @@
         <w:pStyle w:val="FirstParagraph"/>
       </w:pPr>
       <w:r>
-        <w:t xml:space="preserve">Quizlet Inc. (2019). Quizlet. Retrieved from</w:t>
+        <w:t xml:space="preserve">Quizlet Inc. (2019). Quizlet. Retrieved from</w:t>
       </w:r>
       <w:r>
         <w:t xml:space="preserve"> </w:t>

--- a/writing/report_final.docx
+++ b/writing/report_final.docx
@@ -286,46 +286,13 @@
         <w:t xml:space="preserve"> </w:t>
       </w:r>
       <w:r>
-        <w:drawing>
-          <wp:inline>
-            <wp:extent cx="5334000" cy="3429000"/>
-            <wp:effectExtent b="0" l="0" r="0" t="0"/>
-            <wp:docPr descr="“Heat Map 4”" title="" id="1" name="Picture"/>
-            <a:graphic>
-              <a:graphicData uri="http://schemas.openxmlformats.org/drawingml/2006/picture">
-                <pic:pic>
-                  <pic:nvPicPr>
-                    <pic:cNvPr descr="../../jbec_jeop/graphs/hmap_4.png" id="0" name="Picture"/>
-                    <pic:cNvPicPr>
-                      <a:picLocks noChangeArrowheads="1" noChangeAspect="1"/>
-                    </pic:cNvPicPr>
-                  </pic:nvPicPr>
-                  <pic:blipFill>
-                    <a:blip r:embed="rId25"/>
-                    <a:stretch>
-                      <a:fillRect/>
-                    </a:stretch>
-                  </pic:blipFill>
-                  <pic:spPr bwMode="auto">
-                    <a:xfrm>
-                      <a:off x="0" y="0"/>
-                      <a:ext cx="5334000" cy="3429000"/>
-                    </a:xfrm>
-                    <a:prstGeom prst="rect">
-                      <a:avLst/>
-                    </a:prstGeom>
-                    <a:noFill/>
-                    <a:ln w="9525">
-                      <a:noFill/>
-                      <a:headEnd/>
-                      <a:tailEnd/>
-                    </a:ln>
-                  </pic:spPr>
-                </pic:pic>
-              </a:graphicData>
-            </a:graphic>
-          </wp:inline>
-        </w:drawing>
+        <w:t xml:space="preserve">“</w:t>
+      </w:r>
+      <w:r>
+        <w:t xml:space="preserve">Heat Map 4</w:t>
+      </w:r>
+      <w:r>
+        <w:t xml:space="preserve">”</w:t>
       </w:r>
       <w:r>
         <w:t xml:space="preserve"> </w:t>
@@ -340,46 +307,13 @@
         <w:t xml:space="preserve"> </w:t>
       </w:r>
       <w:r>
-        <w:drawing>
-          <wp:inline>
-            <wp:extent cx="5334000" cy="3429000"/>
-            <wp:effectExtent b="0" l="0" r="0" t="0"/>
-            <wp:docPr descr="“Heat Map Daily Doubles”" title="" id="1" name="Picture"/>
-            <a:graphic>
-              <a:graphicData uri="http://schemas.openxmlformats.org/drawingml/2006/picture">
-                <pic:pic>
-                  <pic:nvPicPr>
-                    <pic:cNvPr descr="../../jbec_jeop/graphs/hmap_dd.png" id="0" name="Picture"/>
-                    <pic:cNvPicPr>
-                      <a:picLocks noChangeArrowheads="1" noChangeAspect="1"/>
-                    </pic:cNvPicPr>
-                  </pic:nvPicPr>
-                  <pic:blipFill>
-                    <a:blip r:embed="rId26"/>
-                    <a:stretch>
-                      <a:fillRect/>
-                    </a:stretch>
-                  </pic:blipFill>
-                  <pic:spPr bwMode="auto">
-                    <a:xfrm>
-                      <a:off x="0" y="0"/>
-                      <a:ext cx="5334000" cy="3429000"/>
-                    </a:xfrm>
-                    <a:prstGeom prst="rect">
-                      <a:avLst/>
-                    </a:prstGeom>
-                    <a:noFill/>
-                    <a:ln w="9525">
-                      <a:noFill/>
-                      <a:headEnd/>
-                      <a:tailEnd/>
-                    </a:ln>
-                  </pic:spPr>
-                </pic:pic>
-              </a:graphicData>
-            </a:graphic>
-          </wp:inline>
-        </w:drawing>
+        <w:t xml:space="preserve">“</w:t>
+      </w:r>
+      <w:r>
+        <w:t xml:space="preserve">Heat Map Daily Doubles</w:t>
+      </w:r>
+      <w:r>
+        <w:t xml:space="preserve">”</w:t>
       </w:r>
       <w:r>
         <w:br w:type="textWrapping"/>
@@ -388,46 +322,7 @@
         <w:t xml:space="preserve"> </w:t>
       </w:r>
       <w:r>
-        <w:drawing>
-          <wp:inline>
-            <wp:extent cx="5334000" cy="1994149"/>
-            <wp:effectExtent b="0" l="0" r="0" t="0"/>
-            <wp:docPr descr="&quot;&quot;" title="" id="1" name="Picture"/>
-            <a:graphic>
-              <a:graphicData uri="http://schemas.openxmlformats.org/drawingml/2006/picture">
-                <pic:pic>
-                  <pic:nvPicPr>
-                    <pic:cNvPr descr="../../jbec_jeop/graphs/Screen%20Shot%202019-12-13%20at%202.54.15%20PM.png" id="0" name="Picture"/>
-                    <pic:cNvPicPr>
-                      <a:picLocks noChangeArrowheads="1" noChangeAspect="1"/>
-                    </pic:cNvPicPr>
-                  </pic:nvPicPr>
-                  <pic:blipFill>
-                    <a:blip r:embed="rId27"/>
-                    <a:stretch>
-                      <a:fillRect/>
-                    </a:stretch>
-                  </pic:blipFill>
-                  <pic:spPr bwMode="auto">
-                    <a:xfrm>
-                      <a:off x="0" y="0"/>
-                      <a:ext cx="5334000" cy="1994149"/>
-                    </a:xfrm>
-                    <a:prstGeom prst="rect">
-                      <a:avLst/>
-                    </a:prstGeom>
-                    <a:noFill/>
-                    <a:ln w="9525">
-                      <a:noFill/>
-                      <a:headEnd/>
-                      <a:tailEnd/>
-                    </a:ln>
-                  </pic:spPr>
-                </pic:pic>
-              </a:graphicData>
-            </a:graphic>
-          </wp:inline>
-        </w:drawing>
+        <w:t xml:space="preserve">""</w:t>
       </w:r>
       <w:r>
         <w:br w:type="textWrapping"/>
@@ -452,46 +347,7 @@
         <w:pStyle w:val="CaptionedFigure"/>
       </w:pPr>
       <w:r>
-        <w:drawing>
-          <wp:inline>
-            <wp:extent cx="5334000" cy="2015066"/>
-            <wp:effectExtent b="0" l="0" r="0" t="0"/>
-            <wp:docPr descr="&quot;&quot;" title="" id="1" name="Picture"/>
-            <a:graphic>
-              <a:graphicData uri="http://schemas.openxmlformats.org/drawingml/2006/picture">
-                <pic:pic>
-                  <pic:nvPicPr>
-                    <pic:cNvPr descr="../../jbec_jeop/graphs/Screen%20Shot%202019-12-13%20at%202.56.49%20PM.png" id="0" name="Picture"/>
-                    <pic:cNvPicPr>
-                      <a:picLocks noChangeArrowheads="1" noChangeAspect="1"/>
-                    </pic:cNvPicPr>
-                  </pic:nvPicPr>
-                  <pic:blipFill>
-                    <a:blip r:embed="rId28"/>
-                    <a:stretch>
-                      <a:fillRect/>
-                    </a:stretch>
-                  </pic:blipFill>
-                  <pic:spPr bwMode="auto">
-                    <a:xfrm>
-                      <a:off x="0" y="0"/>
-                      <a:ext cx="5334000" cy="2015066"/>
-                    </a:xfrm>
-                    <a:prstGeom prst="rect">
-                      <a:avLst/>
-                    </a:prstGeom>
-                    <a:noFill/>
-                    <a:ln w="9525">
-                      <a:noFill/>
-                      <a:headEnd/>
-                      <a:tailEnd/>
-                    </a:ln>
-                  </pic:spPr>
-                </pic:pic>
-              </a:graphicData>
-            </a:graphic>
-          </wp:inline>
-        </w:drawing>
+        <w:t xml:space="preserve">""</w:t>
       </w:r>
     </w:p>
     <w:p>
@@ -537,89 +393,89 @@
       <w:pPr>
         <w:pStyle w:val="Heading1"/>
       </w:pPr>
-      <w:bookmarkStart w:id="29" w:name="conclusions"/>
+      <w:bookmarkStart w:id="25" w:name="conclusions"/>
       <w:r>
         <w:t xml:space="preserve">Conclusions</w:t>
       </w:r>
+      <w:bookmarkEnd w:id="25"/>
+    </w:p>
+    <w:p>
+      <w:pPr>
+        <w:pStyle w:val="Heading3"/>
+      </w:pPr>
+      <w:bookmarkStart w:id="26" w:name="X92faefc3c18aab29b532c073e0dc0c03d941396"/>
+      <w:r>
+        <w:t xml:space="preserve">According to Jeopardy! before and after November 26,2001.</w:t>
+      </w:r>
+      <w:bookmarkEnd w:id="26"/>
+    </w:p>
+    <w:p>
+      <w:pPr>
+        <w:pStyle w:val="Heading2"/>
+      </w:pPr>
+      <w:bookmarkStart w:id="27" w:name="the-most-important-subject-is-history"/>
+      <w:r>
+        <w:t xml:space="preserve">The most important subject is: History!</w:t>
+      </w:r>
+      <w:bookmarkEnd w:id="27"/>
+    </w:p>
+    <w:p>
+      <w:pPr>
+        <w:pStyle w:val="Heading2"/>
+      </w:pPr>
+      <w:bookmarkStart w:id="28" w:name="while-the-most-difficult-subject-is-art"/>
+      <w:r>
+        <w:t xml:space="preserve">While the most difficult subject is: Art!</w:t>
+      </w:r>
+      <w:bookmarkEnd w:id="28"/>
+    </w:p>
+    <w:p>
+      <w:pPr>
+        <w:pStyle w:val="FirstParagraph"/>
+      </w:pPr>
+      <w:r>
+        <w:t xml:space="preserve">We also compared our results to AP test score stastistics. We looked at</w:t>
+      </w:r>
+      <w:r>
+        <w:t xml:space="preserve"> </w:t>
+      </w:r>
+      <w:r>
+        <w:t xml:space="preserve">“</w:t>
+      </w:r>
+      <w:r>
+        <w:t xml:space="preserve">pass rate</w:t>
+      </w:r>
+      <w:r>
+        <w:t xml:space="preserve">”</w:t>
+      </w:r>
+      <w:r>
+        <w:t xml:space="preserve"> </w:t>
+      </w:r>
+      <w:r>
+        <w:t xml:space="preserve">and grouped similar subjects together to create a list containing our school subjects ordered by greatest to least difficulty. The list is as follows: Geography, English, History, Science, Math, and Art. From the summary stastics from before 11/26/2001: Art, Science, History, English, Math, Geography. From after 11/26/2001: Art, English, History, Science, Geography, and Math. The list made from the AP test scores doesn’t agree much with the statistics from before 11/26/2001 but does with those from after. English, History, and Science represent the 2nd, 3rd, and 4th most difficult subjects in the AP list and the dataset after 11/26/2001, and math is predicted to be easier in both. Since data from after 11/26/2001 is more current, we place more weight on it’s agreement with the AP scores, and conclude that a Jeopardy-based education would not differ greatly from a public school education in terms of difficulty.</w:t>
+      </w:r>
+    </w:p>
+    <w:p>
+      <w:pPr>
+        <w:pStyle w:val="Heading1"/>
+      </w:pPr>
+      <w:bookmarkStart w:id="29" w:name="references"/>
+      <w:r>
+        <w:t xml:space="preserve">References</w:t>
+      </w:r>
       <w:bookmarkEnd w:id="29"/>
     </w:p>
     <w:p>
       <w:pPr>
-        <w:pStyle w:val="Heading3"/>
-      </w:pPr>
-      <w:bookmarkStart w:id="30" w:name="X92faefc3c18aab29b532c073e0dc0c03d941396"/>
-      <w:r>
-        <w:t xml:space="preserve">According to Jeopardy! before and after November 26,2001.</w:t>
-      </w:r>
-      <w:bookmarkEnd w:id="30"/>
-    </w:p>
-    <w:p>
-      <w:pPr>
-        <w:pStyle w:val="Heading2"/>
-      </w:pPr>
-      <w:bookmarkStart w:id="31" w:name="the-most-important-subject-is-history"/>
-      <w:r>
-        <w:t xml:space="preserve">The most important subject is: History!</w:t>
-      </w:r>
-      <w:bookmarkEnd w:id="31"/>
-    </w:p>
-    <w:p>
-      <w:pPr>
-        <w:pStyle w:val="Heading2"/>
-      </w:pPr>
-      <w:bookmarkStart w:id="32" w:name="while-the-most-difficult-subject-is-art"/>
-      <w:r>
-        <w:t xml:space="preserve">While the most difficult subject is: Art!</w:t>
-      </w:r>
-      <w:bookmarkEnd w:id="32"/>
-    </w:p>
-    <w:p>
-      <w:pPr>
         <w:pStyle w:val="FirstParagraph"/>
       </w:pPr>
       <w:r>
-        <w:t xml:space="preserve">We also compared our results to AP test score stastistics. We looked at</w:t>
-      </w:r>
-      <w:r>
-        <w:t xml:space="preserve"> </w:t>
-      </w:r>
-      <w:r>
-        <w:t xml:space="preserve">“</w:t>
-      </w:r>
-      <w:r>
-        <w:t xml:space="preserve">pass rate</w:t>
-      </w:r>
-      <w:r>
-        <w:t xml:space="preserve">”</w:t>
-      </w:r>
-      <w:r>
-        <w:t xml:space="preserve"> </w:t>
-      </w:r>
-      <w:r>
-        <w:t xml:space="preserve">and grouped similar subjects together to create a list containing our school subjects ordered by greatest to least difficulty. The list is as follows: Geography, English, History, Science, Math, and Art. From the summary stastics from before 11/26/2001: Art, Science, History, English, Math, Geography. From after 11/26/2001: Art, English, History, Science, Geography, and Math. The list made from the AP test scores doesn’t agree much with the statistics from before 11/26/2001 but does with those from after. English, History, and Science represent the 2nd, 3rd, and 4th most difficult subjects in the AP list and the dataset after 11/26/2001, and math is predicted to be easier in both. Since data from after 11/26/2001 is more current, we place more weight on it’s agreement with the AP scores, and conclude that a Jeopardy-based education would not differ greatly from a public school education in terms of difficulty.</w:t>
-      </w:r>
-    </w:p>
-    <w:p>
-      <w:pPr>
-        <w:pStyle w:val="Heading1"/>
-      </w:pPr>
-      <w:bookmarkStart w:id="33" w:name="references"/>
-      <w:r>
-        <w:t xml:space="preserve">References</w:t>
-      </w:r>
-      <w:bookmarkEnd w:id="33"/>
-    </w:p>
-    <w:p>
-      <w:pPr>
-        <w:pStyle w:val="FirstParagraph"/>
-      </w:pPr>
-      <w:r>
         <w:t xml:space="preserve">Quizlet Inc. (2019). Quizlet. Retrieved from</w:t>
       </w:r>
       <w:r>
         <w:t xml:space="preserve"> </w:t>
       </w:r>
-      <w:hyperlink r:id="rId34">
+      <w:hyperlink r:id="rId30">
         <w:r>
           <w:rPr>
             <w:rStyle w:val="Hyperlink"/>
